--- a/5.人员管理/1.流程制度规范类文件/YNTD-ITSS-0503 人员储备管理制度.docx
+++ b/5.人员管理/1.流程制度规范类文件/YNTD-ITSS-0503 人员储备管理制度.docx
@@ -26,7 +26,7 @@
           <w:lang w:val="en-US" w:eastAsia="zh-CN"/>
         </w:rPr>
       </w:pPr>
-      <w:bookmarkStart w:id="0" w:name="_Toc12210"/>
+      <w:bookmarkStart w:id="0" w:name="_Toc1747"/>
       <w:r>
         <w:rPr>
           <w:rFonts w:hint="eastAsia"/>
@@ -61,7 +61,7 @@
           <w:lang w:val="en-US" w:eastAsia="zh-CN"/>
         </w:rPr>
       </w:pPr>
-      <w:bookmarkStart w:id="1" w:name="_Toc30992"/>
+      <w:bookmarkStart w:id="1" w:name="_Toc31174"/>
       <w:r>
         <w:rPr>
           <w:rFonts w:hint="eastAsia"/>
@@ -96,7 +96,7 @@
           <w:lang w:val="en-US" w:eastAsia="zh-CN"/>
         </w:rPr>
       </w:pPr>
-      <w:bookmarkStart w:id="2" w:name="_Toc28412"/>
+      <w:bookmarkStart w:id="2" w:name="_Toc27092"/>
       <w:r>
         <w:rPr>
           <w:rFonts w:hint="eastAsia"/>
@@ -629,7 +629,7 @@
           <w:szCs w:val="30"/>
         </w:rPr>
       </w:pPr>
-      <w:bookmarkStart w:id="3" w:name="_Toc29460"/>
+      <w:bookmarkStart w:id="3" w:name="_Toc7587"/>
       <w:r>
         <w:rPr>
           <w:rFonts w:ascii="宋体" w:hAnsi="宋体" w:eastAsia="宋体" w:cs="宋体"/>
@@ -1400,8 +1400,6 @@
               </w:rPr>
               <w:t>阮郑</w:t>
             </w:r>
-            <w:bookmarkStart w:id="20" w:name="_GoBack"/>
-            <w:bookmarkEnd w:id="20"/>
           </w:p>
         </w:tc>
         <w:tc>
@@ -2190,7 +2188,7 @@
               <w:rFonts w:hint="default"/>
               <w:lang w:val="en-US" w:eastAsia="zh-CN"/>
             </w:rPr>
-            <w:instrText xml:space="preserve"> HYPERLINK \l _Toc12210 </w:instrText>
+            <w:instrText xml:space="preserve"> HYPERLINK \l _Toc1747 </w:instrText>
           </w:r>
           <w:r>
             <w:rPr>
@@ -2213,7 +2211,7 @@
             <w:fldChar w:fldCharType="begin"/>
           </w:r>
           <w:r>
-            <w:instrText xml:space="preserve"> PAGEREF _Toc12210 \h </w:instrText>
+            <w:instrText xml:space="preserve"> PAGEREF _Toc1747 \h </w:instrText>
           </w:r>
           <w:r>
             <w:fldChar w:fldCharType="separate"/>
@@ -2251,7 +2249,7 @@
               <w:rFonts w:hint="default"/>
               <w:lang w:val="en-US" w:eastAsia="zh-CN"/>
             </w:rPr>
-            <w:instrText xml:space="preserve"> HYPERLINK \l _Toc30992 </w:instrText>
+            <w:instrText xml:space="preserve"> HYPERLINK \l _Toc31174 </w:instrText>
           </w:r>
           <w:r>
             <w:rPr>
@@ -2274,7 +2272,7 @@
             <w:fldChar w:fldCharType="begin"/>
           </w:r>
           <w:r>
-            <w:instrText xml:space="preserve"> PAGEREF _Toc30992 \h </w:instrText>
+            <w:instrText xml:space="preserve"> PAGEREF _Toc31174 \h </w:instrText>
           </w:r>
           <w:r>
             <w:fldChar w:fldCharType="separate"/>
@@ -2312,7 +2310,7 @@
               <w:rFonts w:hint="default"/>
               <w:lang w:val="en-US" w:eastAsia="zh-CN"/>
             </w:rPr>
-            <w:instrText xml:space="preserve"> HYPERLINK \l _Toc28412 </w:instrText>
+            <w:instrText xml:space="preserve"> HYPERLINK \l _Toc27092 </w:instrText>
           </w:r>
           <w:r>
             <w:rPr>
@@ -2335,7 +2333,7 @@
             <w:fldChar w:fldCharType="begin"/>
           </w:r>
           <w:r>
-            <w:instrText xml:space="preserve"> PAGEREF _Toc28412 \h </w:instrText>
+            <w:instrText xml:space="preserve"> PAGEREF _Toc27092 \h </w:instrText>
           </w:r>
           <w:r>
             <w:fldChar w:fldCharType="separate"/>
@@ -2373,7 +2371,7 @@
               <w:rFonts w:hint="default"/>
               <w:lang w:val="en-US" w:eastAsia="zh-CN"/>
             </w:rPr>
-            <w:instrText xml:space="preserve"> HYPERLINK \l _Toc29460 </w:instrText>
+            <w:instrText xml:space="preserve"> HYPERLINK \l _Toc7587 </w:instrText>
           </w:r>
           <w:r>
             <w:rPr>
@@ -2398,7 +2396,7 @@
             <w:fldChar w:fldCharType="begin"/>
           </w:r>
           <w:r>
-            <w:instrText xml:space="preserve"> PAGEREF _Toc29460 \h </w:instrText>
+            <w:instrText xml:space="preserve"> PAGEREF _Toc7587 \h </w:instrText>
           </w:r>
           <w:r>
             <w:fldChar w:fldCharType="separate"/>
@@ -2436,7 +2434,7 @@
               <w:rFonts w:hint="default"/>
               <w:lang w:val="en-US" w:eastAsia="zh-CN"/>
             </w:rPr>
-            <w:instrText xml:space="preserve"> HYPERLINK \l _Toc24932 </w:instrText>
+            <w:instrText xml:space="preserve"> HYPERLINK \l _Toc6718 </w:instrText>
           </w:r>
           <w:r>
             <w:rPr>
@@ -2459,7 +2457,7 @@
             <w:fldChar w:fldCharType="begin"/>
           </w:r>
           <w:r>
-            <w:instrText xml:space="preserve"> PAGEREF _Toc24932 \h </w:instrText>
+            <w:instrText xml:space="preserve"> PAGEREF _Toc6718 \h </w:instrText>
           </w:r>
           <w:r>
             <w:fldChar w:fldCharType="separate"/>
@@ -2497,7 +2495,7 @@
               <w:rFonts w:hint="default"/>
               <w:lang w:val="en-US" w:eastAsia="zh-CN"/>
             </w:rPr>
-            <w:instrText xml:space="preserve"> HYPERLINK \l _Toc25117 </w:instrText>
+            <w:instrText xml:space="preserve"> HYPERLINK \l _Toc12424 </w:instrText>
           </w:r>
           <w:r>
             <w:rPr>
@@ -2520,13 +2518,13 @@
             <w:fldChar w:fldCharType="begin"/>
           </w:r>
           <w:r>
-            <w:instrText xml:space="preserve"> PAGEREF _Toc25117 \h </w:instrText>
+            <w:instrText xml:space="preserve"> PAGEREF _Toc12424 \h </w:instrText>
           </w:r>
           <w:r>
             <w:fldChar w:fldCharType="separate"/>
           </w:r>
           <w:r>
-            <w:t>5</w:t>
+            <w:t>4</w:t>
           </w:r>
           <w:r>
             <w:fldChar w:fldCharType="end"/>
@@ -2558,7 +2556,7 @@
               <w:rFonts w:hint="default"/>
               <w:lang w:val="en-US" w:eastAsia="zh-CN"/>
             </w:rPr>
-            <w:instrText xml:space="preserve"> HYPERLINK \l _Toc2731 </w:instrText>
+            <w:instrText xml:space="preserve"> HYPERLINK \l _Toc3275 </w:instrText>
           </w:r>
           <w:r>
             <w:rPr>
@@ -2581,13 +2579,13 @@
             <w:fldChar w:fldCharType="begin"/>
           </w:r>
           <w:r>
-            <w:instrText xml:space="preserve"> PAGEREF _Toc2731 \h </w:instrText>
+            <w:instrText xml:space="preserve"> PAGEREF _Toc3275 \h </w:instrText>
           </w:r>
           <w:r>
             <w:fldChar w:fldCharType="separate"/>
           </w:r>
           <w:r>
-            <w:t>5</w:t>
+            <w:t>4</w:t>
           </w:r>
           <w:r>
             <w:fldChar w:fldCharType="end"/>
@@ -2619,7 +2617,7 @@
               <w:rFonts w:hint="default"/>
               <w:lang w:val="en-US" w:eastAsia="zh-CN"/>
             </w:rPr>
-            <w:instrText xml:space="preserve"> HYPERLINK \l _Toc10182 </w:instrText>
+            <w:instrText xml:space="preserve"> HYPERLINK \l _Toc4172 </w:instrText>
           </w:r>
           <w:r>
             <w:rPr>
@@ -2642,13 +2640,13 @@
             <w:fldChar w:fldCharType="begin"/>
           </w:r>
           <w:r>
-            <w:instrText xml:space="preserve"> PAGEREF _Toc10182 \h </w:instrText>
+            <w:instrText xml:space="preserve"> PAGEREF _Toc4172 \h </w:instrText>
           </w:r>
           <w:r>
             <w:fldChar w:fldCharType="separate"/>
           </w:r>
           <w:r>
-            <w:t>5</w:t>
+            <w:t>4</w:t>
           </w:r>
           <w:r>
             <w:fldChar w:fldCharType="end"/>
@@ -2680,7 +2678,7 @@
               <w:rFonts w:hint="default"/>
               <w:lang w:val="en-US" w:eastAsia="zh-CN"/>
             </w:rPr>
-            <w:instrText xml:space="preserve"> HYPERLINK \l _Toc1877 </w:instrText>
+            <w:instrText xml:space="preserve"> HYPERLINK \l _Toc7128 </w:instrText>
           </w:r>
           <w:r>
             <w:rPr>
@@ -2703,13 +2701,13 @@
             <w:fldChar w:fldCharType="begin"/>
           </w:r>
           <w:r>
-            <w:instrText xml:space="preserve"> PAGEREF _Toc1877 \h </w:instrText>
+            <w:instrText xml:space="preserve"> PAGEREF _Toc7128 \h </w:instrText>
           </w:r>
           <w:r>
             <w:fldChar w:fldCharType="separate"/>
           </w:r>
           <w:r>
-            <w:t>5</w:t>
+            <w:t>4</w:t>
           </w:r>
           <w:r>
             <w:fldChar w:fldCharType="end"/>
@@ -2741,7 +2739,7 @@
               <w:rFonts w:hint="default"/>
               <w:lang w:val="en-US" w:eastAsia="zh-CN"/>
             </w:rPr>
-            <w:instrText xml:space="preserve"> HYPERLINK \l _Toc4724 </w:instrText>
+            <w:instrText xml:space="preserve"> HYPERLINK \l _Toc23097 </w:instrText>
           </w:r>
           <w:r>
             <w:rPr>
@@ -2764,13 +2762,13 @@
             <w:fldChar w:fldCharType="begin"/>
           </w:r>
           <w:r>
-            <w:instrText xml:space="preserve"> PAGEREF _Toc4724 \h </w:instrText>
+            <w:instrText xml:space="preserve"> PAGEREF _Toc23097 \h </w:instrText>
           </w:r>
           <w:r>
             <w:fldChar w:fldCharType="separate"/>
           </w:r>
           <w:r>
-            <w:t>5</w:t>
+            <w:t>4</w:t>
           </w:r>
           <w:r>
             <w:fldChar w:fldCharType="end"/>
@@ -2802,7 +2800,7 @@
               <w:rFonts w:hint="default"/>
               <w:lang w:val="en-US" w:eastAsia="zh-CN"/>
             </w:rPr>
-            <w:instrText xml:space="preserve"> HYPERLINK \l _Toc18526 </w:instrText>
+            <w:instrText xml:space="preserve"> HYPERLINK \l _Toc21117 </w:instrText>
           </w:r>
           <w:r>
             <w:rPr>
@@ -2825,7 +2823,7 @@
             <w:fldChar w:fldCharType="begin"/>
           </w:r>
           <w:r>
-            <w:instrText xml:space="preserve"> PAGEREF _Toc18526 \h </w:instrText>
+            <w:instrText xml:space="preserve"> PAGEREF _Toc21117 \h </w:instrText>
           </w:r>
           <w:r>
             <w:fldChar w:fldCharType="separate"/>
@@ -2863,7 +2861,7 @@
               <w:rFonts w:hint="default"/>
               <w:lang w:val="en-US" w:eastAsia="zh-CN"/>
             </w:rPr>
-            <w:instrText xml:space="preserve"> HYPERLINK \l _Toc25274 </w:instrText>
+            <w:instrText xml:space="preserve"> HYPERLINK \l _Toc3113 </w:instrText>
           </w:r>
           <w:r>
             <w:rPr>
@@ -2886,13 +2884,13 @@
             <w:fldChar w:fldCharType="begin"/>
           </w:r>
           <w:r>
-            <w:instrText xml:space="preserve"> PAGEREF _Toc25274 \h </w:instrText>
+            <w:instrText xml:space="preserve"> PAGEREF _Toc3113 \h </w:instrText>
           </w:r>
           <w:r>
             <w:fldChar w:fldCharType="separate"/>
           </w:r>
           <w:r>
-            <w:t>6</w:t>
+            <w:t>5</w:t>
           </w:r>
           <w:r>
             <w:fldChar w:fldCharType="end"/>
@@ -2907,7 +2905,7 @@
         </w:p>
         <w:p>
           <w:pPr>
-            <w:pStyle w:val="13"/>
+            <w:pStyle w:val="17"/>
             <w:tabs>
               <w:tab w:val="right" w:leader="dot" w:pos="8306"/>
             </w:tabs>
@@ -2924,7 +2922,7 @@
               <w:rFonts w:hint="default"/>
               <w:lang w:val="en-US" w:eastAsia="zh-CN"/>
             </w:rPr>
-            <w:instrText xml:space="preserve"> HYPERLINK \l _Toc22925 </w:instrText>
+            <w:instrText xml:space="preserve"> HYPERLINK \l _Toc423 </w:instrText>
           </w:r>
           <w:r>
             <w:rPr>
@@ -2938,7 +2936,7 @@
               <w:rFonts w:hint="default"/>
               <w:lang w:val="en-US" w:eastAsia="zh-CN"/>
             </w:rPr>
-            <w:t>4.1.1. 外部招聘</w:t>
+            <w:t>4.1. 外部招聘</w:t>
           </w:r>
           <w:r>
             <w:tab/>
@@ -2947,13 +2945,13 @@
             <w:fldChar w:fldCharType="begin"/>
           </w:r>
           <w:r>
-            <w:instrText xml:space="preserve"> PAGEREF _Toc22925 \h </w:instrText>
+            <w:instrText xml:space="preserve"> PAGEREF _Toc423 \h </w:instrText>
           </w:r>
           <w:r>
             <w:fldChar w:fldCharType="separate"/>
           </w:r>
           <w:r>
-            <w:t>6</w:t>
+            <w:t>5</w:t>
           </w:r>
           <w:r>
             <w:fldChar w:fldCharType="end"/>
@@ -2968,7 +2966,7 @@
         </w:p>
         <w:p>
           <w:pPr>
-            <w:pStyle w:val="13"/>
+            <w:pStyle w:val="17"/>
             <w:tabs>
               <w:tab w:val="right" w:leader="dot" w:pos="8306"/>
             </w:tabs>
@@ -2985,7 +2983,7 @@
               <w:rFonts w:hint="default"/>
               <w:lang w:val="en-US" w:eastAsia="zh-CN"/>
             </w:rPr>
-            <w:instrText xml:space="preserve"> HYPERLINK \l _Toc29908 </w:instrText>
+            <w:instrText xml:space="preserve"> HYPERLINK \l _Toc23509 </w:instrText>
           </w:r>
           <w:r>
             <w:rPr>
@@ -2999,7 +2997,7 @@
               <w:rFonts w:hint="default"/>
               <w:lang w:val="en-US" w:eastAsia="zh-CN"/>
             </w:rPr>
-            <w:t>4.1.2. 4.2. 内部选聘</w:t>
+            <w:t>4.2. 内部选聘</w:t>
           </w:r>
           <w:r>
             <w:tab/>
@@ -3008,13 +3006,13 @@
             <w:fldChar w:fldCharType="begin"/>
           </w:r>
           <w:r>
-            <w:instrText xml:space="preserve"> PAGEREF _Toc29908 \h </w:instrText>
+            <w:instrText xml:space="preserve"> PAGEREF _Toc23509 \h </w:instrText>
           </w:r>
           <w:r>
             <w:fldChar w:fldCharType="separate"/>
           </w:r>
           <w:r>
-            <w:t>6</w:t>
+            <w:t>5</w:t>
           </w:r>
           <w:r>
             <w:fldChar w:fldCharType="end"/>
@@ -3046,7 +3044,7 @@
               <w:rFonts w:hint="default"/>
               <w:lang w:val="en-US" w:eastAsia="zh-CN"/>
             </w:rPr>
-            <w:instrText xml:space="preserve"> HYPERLINK \l _Toc28529 </w:instrText>
+            <w:instrText xml:space="preserve"> HYPERLINK \l _Toc30405 </w:instrText>
           </w:r>
           <w:r>
             <w:rPr>
@@ -3069,13 +3067,13 @@
             <w:fldChar w:fldCharType="begin"/>
           </w:r>
           <w:r>
-            <w:instrText xml:space="preserve"> PAGEREF _Toc28529 \h </w:instrText>
+            <w:instrText xml:space="preserve"> PAGEREF _Toc30405 \h </w:instrText>
           </w:r>
           <w:r>
             <w:fldChar w:fldCharType="separate"/>
           </w:r>
           <w:r>
-            <w:t>7</w:t>
+            <w:t>6</w:t>
           </w:r>
           <w:r>
             <w:fldChar w:fldCharType="end"/>
@@ -3090,7 +3088,7 @@
         </w:p>
         <w:p>
           <w:pPr>
-            <w:pStyle w:val="13"/>
+            <w:pStyle w:val="17"/>
             <w:tabs>
               <w:tab w:val="right" w:leader="dot" w:pos="8306"/>
             </w:tabs>
@@ -3107,7 +3105,7 @@
               <w:rFonts w:hint="default"/>
               <w:lang w:val="en-US" w:eastAsia="zh-CN"/>
             </w:rPr>
-            <w:instrText xml:space="preserve"> HYPERLINK \l _Toc30514 </w:instrText>
+            <w:instrText xml:space="preserve"> HYPERLINK \l _Toc23866 </w:instrText>
           </w:r>
           <w:r>
             <w:rPr>
@@ -3121,7 +3119,7 @@
               <w:rFonts w:hint="default"/>
               <w:lang w:val="en-US" w:eastAsia="zh-CN"/>
             </w:rPr>
-            <w:t>5.1.1. 建立长效的培训机制</w:t>
+            <w:t>5.1. 建立长效的培训机制</w:t>
           </w:r>
           <w:r>
             <w:tab/>
@@ -3130,13 +3128,13 @@
             <w:fldChar w:fldCharType="begin"/>
           </w:r>
           <w:r>
-            <w:instrText xml:space="preserve"> PAGEREF _Toc30514 \h </w:instrText>
+            <w:instrText xml:space="preserve"> PAGEREF _Toc23866 \h </w:instrText>
           </w:r>
           <w:r>
             <w:fldChar w:fldCharType="separate"/>
           </w:r>
           <w:r>
-            <w:t>7</w:t>
+            <w:t>6</w:t>
           </w:r>
           <w:r>
             <w:fldChar w:fldCharType="end"/>
@@ -3151,7 +3149,7 @@
         </w:p>
         <w:p>
           <w:pPr>
-            <w:pStyle w:val="13"/>
+            <w:pStyle w:val="17"/>
             <w:tabs>
               <w:tab w:val="right" w:leader="dot" w:pos="8306"/>
             </w:tabs>
@@ -3168,7 +3166,7 @@
               <w:rFonts w:hint="default"/>
               <w:lang w:val="en-US" w:eastAsia="zh-CN"/>
             </w:rPr>
-            <w:instrText xml:space="preserve"> HYPERLINK \l _Toc8788 </w:instrText>
+            <w:instrText xml:space="preserve"> HYPERLINK \l _Toc10493 </w:instrText>
           </w:r>
           <w:r>
             <w:rPr>
@@ -3182,7 +3180,7 @@
               <w:rFonts w:hint="default"/>
               <w:lang w:val="en-US" w:eastAsia="zh-CN"/>
             </w:rPr>
-            <w:t>5.1.2. 鼓励继续教育及技能认证</w:t>
+            <w:t>5.2. 鼓励继续教育及技能认证</w:t>
           </w:r>
           <w:r>
             <w:tab/>
@@ -3191,13 +3189,13 @@
             <w:fldChar w:fldCharType="begin"/>
           </w:r>
           <w:r>
-            <w:instrText xml:space="preserve"> PAGEREF _Toc8788 \h </w:instrText>
+            <w:instrText xml:space="preserve"> PAGEREF _Toc10493 \h </w:instrText>
           </w:r>
           <w:r>
             <w:fldChar w:fldCharType="separate"/>
           </w:r>
           <w:r>
-            <w:t>7</w:t>
+            <w:t>6</w:t>
           </w:r>
           <w:r>
             <w:fldChar w:fldCharType="end"/>
@@ -3229,7 +3227,7 @@
               <w:rFonts w:hint="default"/>
               <w:lang w:val="en-US" w:eastAsia="zh-CN"/>
             </w:rPr>
-            <w:instrText xml:space="preserve"> HYPERLINK \l _Toc7722 </w:instrText>
+            <w:instrText xml:space="preserve"> HYPERLINK \l _Toc6526 </w:instrText>
           </w:r>
           <w:r>
             <w:rPr>
@@ -3252,13 +3250,13 @@
             <w:fldChar w:fldCharType="begin"/>
           </w:r>
           <w:r>
-            <w:instrText xml:space="preserve"> PAGEREF _Toc7722 \h </w:instrText>
+            <w:instrText xml:space="preserve"> PAGEREF _Toc6526 \h </w:instrText>
           </w:r>
           <w:r>
             <w:fldChar w:fldCharType="separate"/>
           </w:r>
           <w:r>
-            <w:t>7</w:t>
+            <w:t>6</w:t>
           </w:r>
           <w:r>
             <w:fldChar w:fldCharType="end"/>
@@ -3290,7 +3288,7 @@
               <w:rFonts w:hint="default"/>
               <w:lang w:val="en-US" w:eastAsia="zh-CN"/>
             </w:rPr>
-            <w:instrText xml:space="preserve"> HYPERLINK \l _Toc9635 </w:instrText>
+            <w:instrText xml:space="preserve"> HYPERLINK \l _Toc6416 </w:instrText>
           </w:r>
           <w:r>
             <w:rPr>
@@ -3320,7 +3318,7 @@
             <w:fldChar w:fldCharType="begin"/>
           </w:r>
           <w:r>
-            <w:instrText xml:space="preserve"> PAGEREF _Toc9635 \h </w:instrText>
+            <w:instrText xml:space="preserve"> PAGEREF _Toc6416 \h </w:instrText>
           </w:r>
           <w:r>
             <w:fldChar w:fldCharType="separate"/>
@@ -3358,7 +3356,7 @@
               <w:rFonts w:hint="default"/>
               <w:lang w:val="en-US" w:eastAsia="zh-CN"/>
             </w:rPr>
-            <w:instrText xml:space="preserve"> HYPERLINK \l _Toc1597 </w:instrText>
+            <w:instrText xml:space="preserve"> HYPERLINK \l _Toc453 </w:instrText>
           </w:r>
           <w:r>
             <w:rPr>
@@ -3380,13 +3378,13 @@
             <w:fldChar w:fldCharType="begin"/>
           </w:r>
           <w:r>
-            <w:instrText xml:space="preserve"> PAGEREF _Toc1597 \h </w:instrText>
+            <w:instrText xml:space="preserve"> PAGEREF _Toc453 \h </w:instrText>
           </w:r>
           <w:r>
             <w:fldChar w:fldCharType="separate"/>
           </w:r>
           <w:r>
-            <w:t>8</w:t>
+            <w:t>7</w:t>
           </w:r>
           <w:r>
             <w:fldChar w:fldCharType="end"/>
@@ -3469,7 +3467,7 @@
           <w:lang w:val="en-US" w:eastAsia="zh-CN"/>
         </w:rPr>
       </w:pPr>
-      <w:bookmarkStart w:id="4" w:name="_Toc24932"/>
+      <w:bookmarkStart w:id="4" w:name="_Toc6718"/>
       <w:r>
         <w:rPr>
           <w:rFonts w:hint="default"/>
@@ -3505,7 +3503,7 @@
           <w:lang w:val="en-US" w:eastAsia="zh-CN"/>
         </w:rPr>
       </w:pPr>
-      <w:bookmarkStart w:id="5" w:name="_Toc25117"/>
+      <w:bookmarkStart w:id="5" w:name="_Toc12424"/>
       <w:r>
         <w:rPr>
           <w:rFonts w:hint="default"/>
@@ -3541,7 +3539,7 @@
           <w:lang w:val="en-US" w:eastAsia="zh-CN"/>
         </w:rPr>
       </w:pPr>
-      <w:bookmarkStart w:id="6" w:name="_Toc2731"/>
+      <w:bookmarkStart w:id="6" w:name="_Toc3275"/>
       <w:r>
         <w:rPr>
           <w:rFonts w:hint="default"/>
@@ -3577,7 +3575,7 @@
           <w:lang w:val="en-US" w:eastAsia="zh-CN"/>
         </w:rPr>
       </w:pPr>
-      <w:bookmarkStart w:id="7" w:name="_Toc10182"/>
+      <w:bookmarkStart w:id="7" w:name="_Toc4172"/>
       <w:r>
         <w:rPr>
           <w:rFonts w:hint="default"/>
@@ -3613,7 +3611,7 @@
           <w:lang w:val="en-US" w:eastAsia="zh-CN"/>
         </w:rPr>
       </w:pPr>
-      <w:bookmarkStart w:id="8" w:name="_Toc1877"/>
+      <w:bookmarkStart w:id="8" w:name="_Toc7128"/>
       <w:r>
         <w:rPr>
           <w:rFonts w:hint="default"/>
@@ -3649,7 +3647,7 @@
           <w:lang w:val="en-US" w:eastAsia="zh-CN"/>
         </w:rPr>
       </w:pPr>
-      <w:bookmarkStart w:id="9" w:name="_Toc4724"/>
+      <w:bookmarkStart w:id="9" w:name="_Toc23097"/>
       <w:r>
         <w:rPr>
           <w:rFonts w:hint="default"/>
@@ -3685,7 +3683,7 @@
           <w:lang w:val="en-US" w:eastAsia="zh-CN"/>
         </w:rPr>
       </w:pPr>
-      <w:bookmarkStart w:id="10" w:name="_Toc18526"/>
+      <w:bookmarkStart w:id="10" w:name="_Toc21117"/>
       <w:r>
         <w:rPr>
           <w:rFonts w:hint="default"/>
@@ -4294,7 +4292,7 @@
           <w:lang w:val="en-US" w:eastAsia="zh-CN"/>
         </w:rPr>
       </w:pPr>
-      <w:bookmarkStart w:id="11" w:name="_Toc25274"/>
+      <w:bookmarkStart w:id="11" w:name="_Toc3113"/>
       <w:r>
         <w:rPr>
           <w:rFonts w:hint="default"/>
@@ -4330,7 +4328,7 @@
           <w:lang w:val="en-US" w:eastAsia="zh-CN"/>
         </w:rPr>
       </w:pPr>
-      <w:bookmarkStart w:id="12" w:name="_Toc22925"/>
+      <w:bookmarkStart w:id="12" w:name="_Toc423"/>
       <w:r>
         <w:rPr>
           <w:rFonts w:hint="default"/>
@@ -4400,7 +4398,7 @@
           <w:lang w:val="en-US" w:eastAsia="zh-CN"/>
         </w:rPr>
       </w:pPr>
-      <w:bookmarkStart w:id="13" w:name="_Toc29908"/>
+      <w:bookmarkStart w:id="13" w:name="_Toc23509"/>
       <w:r>
         <w:rPr>
           <w:rFonts w:hint="default"/>
@@ -4470,7 +4468,7 @@
           <w:lang w:val="en-US" w:eastAsia="zh-CN"/>
         </w:rPr>
       </w:pPr>
-      <w:bookmarkStart w:id="14" w:name="_Toc28529"/>
+      <w:bookmarkStart w:id="14" w:name="_Toc30405"/>
       <w:r>
         <w:rPr>
           <w:rFonts w:hint="default"/>
@@ -4489,7 +4487,7 @@
           <w:lang w:val="en-US" w:eastAsia="zh-CN"/>
         </w:rPr>
       </w:pPr>
-      <w:bookmarkStart w:id="15" w:name="_Toc30514"/>
+      <w:bookmarkStart w:id="15" w:name="_Toc23866"/>
       <w:r>
         <w:rPr>
           <w:rFonts w:hint="default"/>
@@ -4525,7 +4523,7 @@
           <w:lang w:val="en-US" w:eastAsia="zh-CN"/>
         </w:rPr>
       </w:pPr>
-      <w:bookmarkStart w:id="16" w:name="_Toc8788"/>
+      <w:bookmarkStart w:id="16" w:name="_Toc10493"/>
       <w:r>
         <w:rPr>
           <w:rFonts w:hint="default"/>
@@ -4561,7 +4559,7 @@
           <w:lang w:val="en-US" w:eastAsia="zh-CN"/>
         </w:rPr>
       </w:pPr>
-      <w:bookmarkStart w:id="17" w:name="_Toc7722"/>
+      <w:bookmarkStart w:id="17" w:name="_Toc6526"/>
       <w:r>
         <w:rPr>
           <w:rFonts w:hint="default"/>
@@ -4631,7 +4629,7 @@
           <w:lang w:val="en-US" w:eastAsia="zh-CN"/>
         </w:rPr>
       </w:pPr>
-      <w:bookmarkStart w:id="18" w:name="_Toc9635"/>
+      <w:bookmarkStart w:id="18" w:name="_Toc6416"/>
       <w:r>
         <w:rPr>
           <w:rFonts w:hint="eastAsia"/>
@@ -4870,12 +4868,15 @@
             <w:pPr>
               <w:pStyle w:val="29"/>
               <w:widowControl w:val="0"/>
+              <w:ind w:left="0" w:leftChars="0" w:firstLine="0" w:firstLineChars="0"/>
               <w:rPr>
                 <w:rFonts w:hint="default"/>
                 <w:vertAlign w:val="baseline"/>
                 <w:lang w:val="en-US" w:eastAsia="zh-CN"/>
               </w:rPr>
             </w:pPr>
+            <w:bookmarkStart w:id="20" w:name="_GoBack"/>
+            <w:bookmarkEnd w:id="20"/>
             <w:r>
               <w:rPr>
                 <w:rFonts w:ascii="Segoe UI" w:hAnsi="Segoe UI" w:eastAsia="Segoe UI" w:cs="Segoe UI"/>
@@ -4888,7 +4889,7 @@
                 <w:szCs w:val="18"/>
                 <w:shd w:val="clear" w:fill="FFFFFF"/>
               </w:rPr>
-              <w:t>≥100%</w:t>
+              <w:t>100%</w:t>
             </w:r>
           </w:p>
         </w:tc>
@@ -4923,7 +4924,7 @@
         <w:pStyle w:val="28"/>
         <w:bidi w:val="0"/>
       </w:pPr>
-      <w:bookmarkStart w:id="19" w:name="_Toc1597"/>
+      <w:bookmarkStart w:id="19" w:name="_Toc453"/>
       <w:r>
         <w:rPr>
           <w:rFonts w:hint="default"/>

--- a/5.人员管理/1.流程制度规范类文件/YNTD-ITSS-0503 人员储备管理制度.docx
+++ b/5.人员管理/1.流程制度规范类文件/YNTD-ITSS-0503 人员储备管理制度.docx
@@ -27,6 +27,59 @@
         </w:rPr>
       </w:pPr>
       <w:bookmarkStart w:id="0" w:name="_Toc1747"/>
+      <w:bookmarkStart w:id="20" w:name="_GoBack"/>
+      <w:r>
+        <w:drawing>
+          <wp:anchor distT="0" distB="0" distL="114300" distR="114300" simplePos="0" relativeHeight="251659264" behindDoc="1" locked="0" layoutInCell="1" allowOverlap="1">
+            <wp:simplePos x="0" y="0"/>
+            <wp:positionH relativeFrom="column">
+              <wp:posOffset>-1186815</wp:posOffset>
+            </wp:positionH>
+            <wp:positionV relativeFrom="paragraph">
+              <wp:posOffset>15875</wp:posOffset>
+            </wp:positionV>
+            <wp:extent cx="7609840" cy="9761855"/>
+            <wp:effectExtent l="0" t="0" r="10160" b="6985"/>
+            <wp:wrapNone/>
+            <wp:docPr id="1" name="图片 1"/>
+            <wp:cNvGraphicFramePr>
+              <a:graphicFrameLocks xmlns:a="http://schemas.openxmlformats.org/drawingml/2006/main" noChangeAspect="1"/>
+            </wp:cNvGraphicFramePr>
+            <a:graphic xmlns:a="http://schemas.openxmlformats.org/drawingml/2006/main">
+              <a:graphicData uri="http://schemas.openxmlformats.org/drawingml/2006/picture">
+                <pic:pic xmlns:pic="http://schemas.openxmlformats.org/drawingml/2006/picture">
+                  <pic:nvPicPr>
+                    <pic:cNvPr id="1" name="图片 1"/>
+                    <pic:cNvPicPr>
+                      <a:picLocks noChangeAspect="1"/>
+                    </pic:cNvPicPr>
+                  </pic:nvPicPr>
+                  <pic:blipFill>
+                    <a:blip r:embed="rId6"/>
+                    <a:stretch>
+                      <a:fillRect/>
+                    </a:stretch>
+                  </pic:blipFill>
+                  <pic:spPr>
+                    <a:xfrm>
+                      <a:off x="0" y="0"/>
+                      <a:ext cx="7609840" cy="9761855"/>
+                    </a:xfrm>
+                    <a:prstGeom prst="rect">
+                      <a:avLst/>
+                    </a:prstGeom>
+                    <a:noFill/>
+                    <a:ln>
+                      <a:noFill/>
+                    </a:ln>
+                  </pic:spPr>
+                </pic:pic>
+              </a:graphicData>
+            </a:graphic>
+          </wp:anchor>
+        </w:drawing>
+      </w:r>
+      <w:bookmarkEnd w:id="20"/>
       <w:r>
         <w:rPr>
           <w:rFonts w:hint="eastAsia"/>
@@ -4875,8 +4928,6 @@
                 <w:lang w:val="en-US" w:eastAsia="zh-CN"/>
               </w:rPr>
             </w:pPr>
-            <w:bookmarkStart w:id="20" w:name="_GoBack"/>
-            <w:bookmarkEnd w:id="20"/>
             <w:r>
               <w:rPr>
                 <w:rFonts w:ascii="Segoe UI" w:hAnsi="Segoe UI" w:eastAsia="Segoe UI" w:cs="Segoe UI"/>
